--- a/TEMP/input/p008v_HW_++MHS_JAK_PHS_G1/tl_p008v.docx
+++ b/TEMP/input/p008v_HW_++MHS_JAK_PHS_G1/tl_p008v.docx
@@ -3253,7 +3253,7 @@
           <w:color w:val="000000"/>
           <w:rtl w:val="0"/>
         </w:rPr>
-        <w:t xml:space="preserve"> you can find, with a cavity in the middle. </w:t>
+        <w:t xml:space="preserve"> you can, with a cavity in the middle. </w:t>
       </w:r>
       <w:r>
         <w:rPr>

--- a/TEMP/input/p008v_HW_++MHS_JAK_PHS_G1/tl_p008v.docx
+++ b/TEMP/input/p008v_HW_++MHS_JAK_PHS_G1/tl_p008v.docx
@@ -4211,36 +4211,14 @@
     <w:rPrDefault>
       <w:rPr>
         <w:rFonts w:ascii="Arial" w:cs="Arial" w:eastAsia="Arial" w:hAnsi="Arial"/>
-        <w:b w:val="0"/>
-        <w:i w:val="0"/>
-        <w:smallCaps w:val="0"/>
-        <w:strike w:val="0"/>
-        <w:color w:val="000000"/>
         <w:sz w:val="22"/>
         <w:szCs w:val="22"/>
-        <w:u w:val="none"/>
-        <w:shd w:fill="auto" w:val="clear"/>
-        <w:vertAlign w:val="baseline"/>
         <w:lang w:val="en"/>
       </w:rPr>
     </w:rPrDefault>
     <w:pPrDefault>
       <w:pPr>
-        <w:keepNext w:val="0"/>
-        <w:keepLines w:val="0"/>
-        <w:widowControl w:val="1"/>
-        <w:pBdr>
-          <w:top w:space="0" w:sz="0" w:val="nil"/>
-          <w:left w:space="0" w:sz="0" w:val="nil"/>
-          <w:bottom w:space="0" w:sz="0" w:val="nil"/>
-          <w:right w:space="0" w:sz="0" w:val="nil"/>
-          <w:between w:space="0" w:sz="0" w:val="nil"/>
-        </w:pBdr>
-        <w:shd w:fill="auto" w:val="clear"/>
-        <w:spacing w:after="0" w:before="0" w:line="276" w:lineRule="auto"/>
-        <w:ind w:left="0" w:right="0" w:firstLine="0"/>
-        <w:contextualSpacing w:val="0"/>
-        <w:jc w:val="left"/>
+        <w:spacing w:line="276" w:lineRule="auto"/>
       </w:pPr>
     </w:pPrDefault>
   </w:docDefaults>

--- a/TEMP/input/p008v_HW_++MHS_JAK_PHS_G1/tl_p008v.docx
+++ b/TEMP/input/p008v_HW_++MHS_JAK_PHS_G1/tl_p008v.docx
@@ -2587,10 +2587,16 @@
       </w:r>
       <w:r>
         <w:rPr>
-          <w:color w:val="000000"/>
-          <w:rtl w:val="0"/>
-        </w:rPr>
-        <w:t xml:space="preserve">' mixture</w:t>
+          <w:rtl w:val="0"/>
+        </w:rPr>
+        <w:t xml:space="preserve">’</w:t>
+      </w:r>
+      <w:r>
+        <w:rPr>
+          <w:color w:val="000000"/>
+          <w:rtl w:val="0"/>
+        </w:rPr>
+        <w:t xml:space="preserve"> mixture</w:t>
       </w:r>
       <w:r>
         <w:rPr>
@@ -3416,10 +3422,48 @@
       </w:r>
       <w:r>
         <w:rPr>
-          <w:color w:val="000000"/>
-          <w:rtl w:val="0"/>
-        </w:rPr>
-        <w:t xml:space="preserve">rub it </w:t>
+          <w:rtl w:val="0"/>
+        </w:rPr>
+        <w:t xml:space="preserve">while adding </w:t>
+      </w:r>
+      <w:r>
+        <w:rPr>
+          <w:rFonts w:ascii="Courier New" w:cs="Courier New" w:eastAsia="Courier New" w:hAnsi="Courier New"/>
+          <w:color w:val="0000ff"/>
+          <w:sz w:val="18"/>
+          <w:szCs w:val="18"/>
+          <w:rtl w:val="0"/>
+        </w:rPr>
+        <w:t xml:space="preserve">&lt;m&gt;</w:t>
+      </w:r>
+      <w:r>
+        <w:rPr>
+          <w:rtl w:val="0"/>
+        </w:rPr>
+        <w:t xml:space="preserve">water</w:t>
+      </w:r>
+      <w:r>
+        <w:rPr>
+          <w:rFonts w:ascii="Courier New" w:cs="Courier New" w:eastAsia="Courier New" w:hAnsi="Courier New"/>
+          <w:color w:val="0000ff"/>
+          <w:sz w:val="18"/>
+          <w:szCs w:val="18"/>
+          <w:rtl w:val="0"/>
+        </w:rPr>
+        <w:t xml:space="preserve">&lt;/m&gt;</w:t>
+      </w:r>
+      <w:r>
+        <w:rPr>
+          <w:rtl w:val="0"/>
+        </w:rPr>
+        <w:t xml:space="preserve">, </w:t>
+      </w:r>
+      <w:r>
+        <w:rPr>
+          <w:color w:val="000000"/>
+          <w:rtl w:val="0"/>
+        </w:rPr>
+        <w:t xml:space="preserve">rub </w:t>
       </w:r>
       <w:r>
         <w:rPr>
@@ -3435,89 +3479,24 @@
           <w:szCs w:val="18"/>
           <w:rtl w:val="0"/>
         </w:rPr>
-        <w:t xml:space="preserve">amp; </w:t>
-      </w:r>
-      <w:r>
-        <w:rPr>
-          <w:color w:val="000000"/>
-          <w:rtl w:val="0"/>
-        </w:rPr>
-        <w:t xml:space="preserve">wear it down while adding </w:t>
-      </w:r>
-      <w:r>
-        <w:rPr>
-          <w:rFonts w:ascii="Courier New" w:cs="Courier New" w:eastAsia="Courier New" w:hAnsi="Courier New"/>
-          <w:color w:val="0000ff"/>
-          <w:sz w:val="18"/>
-          <w:szCs w:val="18"/>
-          <w:rtl w:val="0"/>
-        </w:rPr>
-        <w:t xml:space="preserve">&lt;m&gt;</w:t>
-      </w:r>
-      <w:r>
-        <w:rPr>
-          <w:color w:val="000000"/>
-          <w:rtl w:val="0"/>
-        </w:rPr>
-        <w:t xml:space="preserve">water</w:t>
-      </w:r>
-      <w:r>
-        <w:rPr>
-          <w:rFonts w:ascii="Courier New" w:cs="Courier New" w:eastAsia="Courier New" w:hAnsi="Courier New"/>
-          <w:color w:val="0000ff"/>
-          <w:sz w:val="18"/>
-          <w:szCs w:val="18"/>
-          <w:rtl w:val="0"/>
-        </w:rPr>
-        <w:t xml:space="preserve">&lt;/m&gt;</w:t>
-      </w:r>
-      <w:r>
-        <w:rPr>
-          <w:color w:val="000000"/>
-          <w:rtl w:val="0"/>
-        </w:rPr>
-        <w:t xml:space="preserve">, </w:t>
-      </w:r>
-      <w:r>
-        <w:rPr>
-          <w:rFonts w:ascii="Courier New" w:cs="Courier New" w:eastAsia="Courier New" w:hAnsi="Courier New"/>
-          <w:color w:val="0000ff"/>
-          <w:sz w:val="18"/>
-          <w:szCs w:val="18"/>
-          <w:rtl w:val="0"/>
-        </w:rPr>
-        <w:t xml:space="preserve">&lt;m&gt;&lt;fr&gt;</w:t>
-      </w:r>
-      <w:r>
-        <w:rPr>
-          <w:color w:val="000000"/>
-          <w:rtl w:val="0"/>
-        </w:rPr>
-        <w:t xml:space="preserve">urc</w:t>
-      </w:r>
-      <w:r>
-        <w:rPr>
-          <w:rFonts w:ascii="Courier New" w:cs="Courier New" w:eastAsia="Courier New" w:hAnsi="Courier New"/>
-          <w:color w:val="0000ff"/>
-          <w:sz w:val="18"/>
-          <w:szCs w:val="18"/>
-          <w:rtl w:val="0"/>
-        </w:rPr>
-        <w:t xml:space="preserve">&lt;/fr&gt;&lt;/m&gt;</w:t>
-      </w:r>
-      <w:r>
-        <w:rPr>
-          <w:color w:val="000000"/>
-          <w:rtl w:val="0"/>
-        </w:rPr>
-        <w:t xml:space="preserve">,</w:t>
-      </w:r>
-      <w:r>
-        <w:rPr>
-          <w:color w:val="000000"/>
+        <w:t xml:space="preserve">amp;</w:t>
+      </w:r>
+      <w:r>
+        <w:rPr>
+          <w:rFonts w:ascii="Courier New" w:cs="Courier New" w:eastAsia="Courier New" w:hAnsi="Courier New"/>
+          <w:color w:val="a9a9a9"/>
+          <w:sz w:val="18"/>
+          <w:szCs w:val="18"/>
           <w:rtl w:val="0"/>
         </w:rPr>
         <w:t xml:space="preserve"> </w:t>
+      </w:r>
+      <w:r>
+        <w:rPr>
+          <w:color w:val="000000"/>
+          <w:rtl w:val="0"/>
+        </w:rPr>
+        <w:t xml:space="preserve">wear down your </w:t>
       </w:r>
       <w:r>
         <w:rPr>

--- a/TEMP/input/p008v_HW_++MHS_JAK_PHS_G1/tl_p008v.docx
+++ b/TEMP/input/p008v_HW_++MHS_JAK_PHS_G1/tl_p008v.docx
@@ -728,33 +728,7 @@
         <w:rPr>
           <w:rtl w:val="0"/>
         </w:rPr>
-        <w:t xml:space="preserve">Or </w:t>
-      </w:r>
-      <w:r>
-        <w:rPr>
-          <w:rFonts w:ascii="Courier New" w:cs="Courier New" w:eastAsia="Courier New" w:hAnsi="Courier New"/>
-          <w:color w:val="7f6000"/>
-          <w:sz w:val="18"/>
-          <w:szCs w:val="18"/>
-          <w:rtl w:val="0"/>
-        </w:rPr>
-        <w:t xml:space="preserve">&lt;sup&gt;</w:t>
-      </w:r>
-      <w:r>
-        <w:rPr>
-          <w:rtl w:val="0"/>
-        </w:rPr>
-        <w:t xml:space="preserve">moulu</w:t>
-      </w:r>
-      <w:r>
-        <w:rPr>
-          <w:rFonts w:ascii="Courier New" w:cs="Courier New" w:eastAsia="Courier New" w:hAnsi="Courier New"/>
-          <w:color w:val="7f6000"/>
-          <w:sz w:val="18"/>
-          <w:szCs w:val="18"/>
-          <w:rtl w:val="0"/>
-        </w:rPr>
-        <w:t xml:space="preserve">&lt;/sup&gt;</w:t>
+        <w:t xml:space="preserve">Or</w:t>
       </w:r>
       <w:r>
         <w:rPr>
@@ -1608,7 +1582,7 @@
           <w:color w:val="000000"/>
           <w:rtl w:val="0"/>
         </w:rPr>
-        <w:t xml:space="preserve">Polishing </w:t>
+        <w:t xml:space="preserve">Polishing of </w:t>
       </w:r>
       <w:r>
         <w:rPr>
@@ -2556,7 +2530,7 @@
           <w:szCs w:val="18"/>
           <w:rtl w:val="0"/>
         </w:rPr>
-        <w:t xml:space="preserve">&lt;head&gt;</w:t>
+        <w:t xml:space="preserve">&lt;head&gt;Mixture of </w:t>
       </w:r>
       <w:r>
         <w:rPr>
@@ -2589,14 +2563,7 @@
         <w:rPr>
           <w:rtl w:val="0"/>
         </w:rPr>
-        <w:t xml:space="preserve">’</w:t>
-      </w:r>
-      <w:r>
-        <w:rPr>
-          <w:color w:val="000000"/>
-          <w:rtl w:val="0"/>
-        </w:rPr>
-        <w:t xml:space="preserve"> mixture</w:t>
+        <w:t xml:space="preserve"> </w:t>
       </w:r>
       <w:r>
         <w:rPr>
@@ -2606,7 +2573,7 @@
           <w:szCs w:val="18"/>
           <w:rtl w:val="0"/>
         </w:rPr>
-        <w:t xml:space="preserve"> &lt;del&gt;</w:t>
+        <w:t xml:space="preserve">&lt;del&gt;</w:t>
       </w:r>
       <w:r>
         <w:rPr>

--- a/TEMP/input/p008v_HW_++MHS_JAK_PHS_G1/tl_p008v.docx
+++ b/TEMP/input/p008v_HW_++MHS_JAK_PHS_G1/tl_p008v.docx
@@ -178,24 +178,7 @@
           <w:szCs w:val="18"/>
           <w:rtl w:val="0"/>
         </w:rPr>
-        <w:t xml:space="preserve">&lt;id&gt;</w:t>
-      </w:r>
-      <w:r>
-        <w:rPr>
-          <w:color w:val="000000"/>
-          <w:rtl w:val="0"/>
-        </w:rPr>
-        <w:t xml:space="preserve">p008v_1</w:t>
-      </w:r>
-      <w:r>
-        <w:rPr>
-          <w:rFonts w:ascii="Courier New" w:cs="Courier New" w:eastAsia="Courier New" w:hAnsi="Courier New"/>
-          <w:color w:val="7f6000"/>
-          <w:sz w:val="18"/>
-          <w:szCs w:val="18"/>
-          <w:rtl w:val="0"/>
-        </w:rPr>
-        <w:t xml:space="preserve">&lt;/id&gt;</w:t>
+        <w:t xml:space="preserve">&lt;id&gt;p008v_1&lt;/id&gt;</w:t>
       </w:r>
       <w:r>
         <w:rPr>
@@ -643,24 +626,7 @@
           <w:szCs w:val="18"/>
           <w:rtl w:val="0"/>
         </w:rPr>
-        <w:t xml:space="preserve">&lt;id&gt;</w:t>
-      </w:r>
-      <w:r>
-        <w:rPr>
-          <w:color w:val="000000"/>
-          <w:rtl w:val="0"/>
-        </w:rPr>
-        <w:t xml:space="preserve">p008v_2</w:t>
-      </w:r>
-      <w:r>
-        <w:rPr>
-          <w:rFonts w:ascii="Courier New" w:cs="Courier New" w:eastAsia="Courier New" w:hAnsi="Courier New"/>
-          <w:color w:val="7f6000"/>
-          <w:sz w:val="18"/>
-          <w:szCs w:val="18"/>
-          <w:rtl w:val="0"/>
-        </w:rPr>
-        <w:t xml:space="preserve">&lt;/id&gt;</w:t>
+        <w:t xml:space="preserve">&lt;id&gt;p008v_2&lt;/id&gt;</w:t>
       </w:r>
       <w:r>
         <w:rPr>
@@ -1504,24 +1470,7 @@
           <w:szCs w:val="18"/>
           <w:rtl w:val="0"/>
         </w:rPr>
-        <w:t xml:space="preserve">&lt;id&gt;</w:t>
-      </w:r>
-      <w:r>
-        <w:rPr>
-          <w:color w:val="000000"/>
-          <w:rtl w:val="0"/>
-        </w:rPr>
-        <w:t xml:space="preserve">p008v_3</w:t>
-      </w:r>
-      <w:r>
-        <w:rPr>
-          <w:rFonts w:ascii="Courier New" w:cs="Courier New" w:eastAsia="Courier New" w:hAnsi="Courier New"/>
-          <w:color w:val="7f6000"/>
-          <w:sz w:val="18"/>
-          <w:szCs w:val="18"/>
-          <w:rtl w:val="0"/>
-        </w:rPr>
-        <w:t xml:space="preserve">&lt;/id&gt;</w:t>
+        <w:t xml:space="preserve">&lt;id&gt;p008v_3&lt;/id&gt;</w:t>
       </w:r>
       <w:r>
         <w:rPr>
@@ -2459,24 +2408,7 @@
           <w:szCs w:val="18"/>
           <w:rtl w:val="0"/>
         </w:rPr>
-        <w:t xml:space="preserve">&lt;id&gt;</w:t>
-      </w:r>
-      <w:r>
-        <w:rPr>
-          <w:color w:val="000000"/>
-          <w:rtl w:val="0"/>
-        </w:rPr>
-        <w:t xml:space="preserve">p008v_4</w:t>
-      </w:r>
-      <w:r>
-        <w:rPr>
-          <w:rFonts w:ascii="Courier New" w:cs="Courier New" w:eastAsia="Courier New" w:hAnsi="Courier New"/>
-          <w:color w:val="7f6000"/>
-          <w:sz w:val="18"/>
-          <w:szCs w:val="18"/>
-          <w:rtl w:val="0"/>
-        </w:rPr>
-        <w:t xml:space="preserve">&lt;/id&gt;</w:t>
+        <w:t xml:space="preserve">&lt;id&gt;p008v_4&lt;/id&gt;</w:t>
       </w:r>
       <w:r>
         <w:rPr>
@@ -3028,24 +2960,7 @@
           <w:szCs w:val="18"/>
           <w:rtl w:val="0"/>
         </w:rPr>
-        <w:t xml:space="preserve">&lt;id&gt;</w:t>
-      </w:r>
-      <w:r>
-        <w:rPr>
-          <w:color w:val="000000"/>
-          <w:rtl w:val="0"/>
-        </w:rPr>
-        <w:t xml:space="preserve">p008v_5</w:t>
-      </w:r>
-      <w:r>
-        <w:rPr>
-          <w:rFonts w:ascii="Courier New" w:cs="Courier New" w:eastAsia="Courier New" w:hAnsi="Courier New"/>
-          <w:color w:val="7f6000"/>
-          <w:sz w:val="18"/>
-          <w:szCs w:val="18"/>
-          <w:rtl w:val="0"/>
-        </w:rPr>
-        <w:t xml:space="preserve">&lt;/id&gt;</w:t>
+        <w:t xml:space="preserve">&lt;id&gt;p008v_5&lt;/id&gt;</w:t>
       </w:r>
       <w:r>
         <w:rPr>

--- a/TEMP/input/p008v_HW_++MHS_JAK_PHS_G1/tl_p008v.docx
+++ b/TEMP/input/p008v_HW_++MHS_JAK_PHS_G1/tl_p008v.docx
@@ -1136,10 +1136,38 @@
       </w:r>
       <w:r>
         <w:rPr>
-          <w:color w:val="000000"/>
-          <w:rtl w:val="0"/>
-        </w:rPr>
-        <w:t xml:space="preserve"> &amp;</w:t>
+          <w:rFonts w:ascii="Courier New" w:cs="Courier New" w:eastAsia="Courier New" w:hAnsi="Courier New"/>
+          <w:color w:val="0000ff"/>
+          <w:sz w:val="18"/>
+          <w:szCs w:val="18"/>
+          <w:rtl w:val="0"/>
+        </w:rPr>
+        <w:t xml:space="preserve">&lt;comment&gt;</w:t>
+      </w:r>
+      <w:r>
+        <w:rPr>
+          <w:sz w:val="16"/>
+          <w:szCs w:val="16"/>
+          <w:rtl w:val="0"/>
+        </w:rPr>
+        <w:t xml:space="preserve">c_008v_01</w:t>
+      </w:r>
+      <w:r>
+        <w:rPr>
+          <w:rFonts w:ascii="Courier New" w:cs="Courier New" w:eastAsia="Courier New" w:hAnsi="Courier New"/>
+          <w:color w:val="0000ff"/>
+          <w:sz w:val="18"/>
+          <w:szCs w:val="18"/>
+          <w:rtl w:val="0"/>
+        </w:rPr>
+        <w:t xml:space="preserve">&lt;/comment&gt; </w:t>
+      </w:r>
+      <w:r>
+        <w:rPr>
+          <w:color w:val="000000"/>
+          <w:rtl w:val="0"/>
+        </w:rPr>
+        <w:t xml:space="preserve">&amp;</w:t>
       </w:r>
       <w:r>
         <w:rPr>
@@ -3999,7 +4027,7 @@
     </w:p>
     <w:sectPr>
       <w:pgSz w:h="15840" w:w="12240"/>
-      <w:pgMar w:bottom="1440" w:top="1440" w:left="1440" w:right="1440" w:header="0"/>
+      <w:pgMar w:bottom="1440" w:top="1440" w:left="1440" w:right="1440" w:header="0" w:footer="720"/>
       <w:pgNumType w:start="1"/>
     </w:sectPr>
   </w:body>

--- a/TEMP/input/p008v_HW_++MHS_JAK_PHS_G1/tl_p008v.docx
+++ b/TEMP/input/p008v_HW_++MHS_JAK_PHS_G1/tl_p008v.docx
@@ -2668,47 +2668,81 @@
           <w:szCs w:val="18"/>
           <w:rtl w:val="0"/>
         </w:rPr>
+        <w:t xml:space="preserve">&lt;/m&gt; </w:t>
+      </w:r>
+      <w:r>
+        <w:rPr>
+          <w:rtl w:val="0"/>
+        </w:rPr>
+        <w:t xml:space="preserve">they often mix well </w:t>
+      </w:r>
+      <w:r>
+        <w:rPr>
+          <w:rFonts w:ascii="Courier New" w:cs="Courier New" w:eastAsia="Courier New" w:hAnsi="Courier New"/>
+          <w:color w:val="0000ff"/>
+          <w:sz w:val="18"/>
+          <w:szCs w:val="18"/>
+          <w:rtl w:val="0"/>
+        </w:rPr>
+        <w:t xml:space="preserve">&lt;ms&gt;</w:t>
+      </w:r>
+      <w:r>
+        <w:rPr>
+          <w:color w:val="000000"/>
+          <w:rtl w:val="0"/>
+        </w:rPr>
+        <w:t xml:space="preserve">half</w:t>
+      </w:r>
+      <w:r>
+        <w:rPr>
+          <w:rFonts w:ascii="Courier New" w:cs="Courier New" w:eastAsia="Courier New" w:hAnsi="Courier New"/>
+          <w:color w:val="0000ff"/>
+          <w:sz w:val="18"/>
+          <w:szCs w:val="18"/>
+          <w:rtl w:val="0"/>
+        </w:rPr>
+        <w:t xml:space="preserve">&lt;/ms&gt;</w:t>
+      </w:r>
+      <w:r>
+        <w:rPr>
+          <w:color w:val="000000"/>
+          <w:rtl w:val="0"/>
+        </w:rPr>
+        <w:t xml:space="preserve"> of </w:t>
+      </w:r>
+      <w:r>
+        <w:rPr>
+          <w:rFonts w:ascii="Courier New" w:cs="Courier New" w:eastAsia="Courier New" w:hAnsi="Courier New"/>
+          <w:color w:val="0000ff"/>
+          <w:sz w:val="18"/>
+          <w:szCs w:val="18"/>
+          <w:rtl w:val="0"/>
+        </w:rPr>
+        <w:t xml:space="preserve">&lt;m&gt;</w:t>
+      </w:r>
+      <w:r>
+        <w:rPr>
+          <w:color w:val="000000"/>
+          <w:rtl w:val="0"/>
+        </w:rPr>
+        <w:t xml:space="preserve">lead</w:t>
+      </w:r>
+      <w:r>
+        <w:rPr>
+          <w:rFonts w:ascii="Courier New" w:cs="Courier New" w:eastAsia="Courier New" w:hAnsi="Courier New"/>
+          <w:color w:val="0000ff"/>
+          <w:sz w:val="18"/>
+          <w:szCs w:val="18"/>
+          <w:rtl w:val="0"/>
+        </w:rPr>
         <w:t xml:space="preserve">&lt;/m&gt;</w:t>
       </w:r>
       <w:r>
         <w:rPr>
-          <w:rtl w:val="0"/>
-        </w:rPr>
-        <w:t xml:space="preserve">they often mix well </w:t>
-      </w:r>
-      <w:r>
-        <w:rPr>
-          <w:rFonts w:ascii="Courier New" w:cs="Courier New" w:eastAsia="Courier New" w:hAnsi="Courier New"/>
-          <w:color w:val="0000ff"/>
-          <w:sz w:val="18"/>
-          <w:szCs w:val="18"/>
-          <w:rtl w:val="0"/>
-        </w:rPr>
-        <w:t xml:space="preserve">&lt;ms&gt;</w:t>
-      </w:r>
-      <w:r>
-        <w:rPr>
-          <w:color w:val="000000"/>
-          <w:rtl w:val="0"/>
-        </w:rPr>
-        <w:t xml:space="preserve">half</w:t>
-      </w:r>
-      <w:r>
-        <w:rPr>
-          <w:rFonts w:ascii="Courier New" w:cs="Courier New" w:eastAsia="Courier New" w:hAnsi="Courier New"/>
-          <w:color w:val="0000ff"/>
-          <w:sz w:val="18"/>
-          <w:szCs w:val="18"/>
-          <w:rtl w:val="0"/>
-        </w:rPr>
-        <w:t xml:space="preserve">&lt;/ms&gt;</w:t>
-      </w:r>
-      <w:r>
-        <w:rPr>
-          <w:color w:val="000000"/>
-          <w:rtl w:val="0"/>
-        </w:rPr>
-        <w:t xml:space="preserve"> of </w:t>
+          <w:color w:val="000000"/>
+          <w:rtl w:val="0"/>
+        </w:rPr>
+        <w:t xml:space="preserve">, which renders the </w:t>
       </w:r>
       <w:r>
         <w:rPr>
@@ -2725,7 +2759,7 @@
           <w:color w:val="000000"/>
           <w:rtl w:val="0"/>
         </w:rPr>
-        <w:t xml:space="preserve">lead</w:t>
+        <w:t xml:space="preserve">tin</w:t>
       </w:r>
       <w:r>
         <w:rPr>
@@ -2742,47 +2776,13 @@
           <w:color w:val="000000"/>
           <w:rtl w:val="0"/>
         </w:rPr>
-        <w:t xml:space="preserve">, which renders the </w:t>
-      </w:r>
-      <w:r>
-        <w:rPr>
-          <w:rFonts w:ascii="Courier New" w:cs="Courier New" w:eastAsia="Courier New" w:hAnsi="Courier New"/>
-          <w:color w:val="0000ff"/>
-          <w:sz w:val="18"/>
-          <w:szCs w:val="18"/>
-          <w:rtl w:val="0"/>
-        </w:rPr>
-        <w:t xml:space="preserve">&lt;m&gt;</w:t>
-      </w:r>
-      <w:r>
-        <w:rPr>
-          <w:color w:val="000000"/>
-          <w:rtl w:val="0"/>
-        </w:rPr>
-        <w:t xml:space="preserve">tin</w:t>
-      </w:r>
-      <w:r>
-        <w:rPr>
-          <w:rFonts w:ascii="Courier New" w:cs="Courier New" w:eastAsia="Courier New" w:hAnsi="Courier New"/>
-          <w:color w:val="0000ff"/>
-          <w:sz w:val="18"/>
-          <w:szCs w:val="18"/>
-          <w:rtl w:val="0"/>
-        </w:rPr>
-        <w:t xml:space="preserve">&lt;/m&gt;</w:t>
-      </w:r>
-      <w:r>
-        <w:rPr>
-          <w:color w:val="000000"/>
-          <w:rtl w:val="0"/>
-        </w:rPr>
-        <w:t xml:space="preserve"> d</w:t>
-      </w:r>
-      <w:r>
-        <w:rPr>
-          <w:rtl w:val="0"/>
-        </w:rPr>
-        <w:t xml:space="preserve">ull</w:t>
+        <w:t xml:space="preserve"> &lt;sn&gt;</w:t>
+      </w:r>
+      <w:r>
+        <w:rPr>
+          <w:rtl w:val="0"/>
+        </w:rPr>
+        <w:t xml:space="preserve">deaf&lt;/sn&gt;</w:t>
       </w:r>
       <w:r>
         <w:rPr>
@@ -3635,7 +3635,7 @@
           <w:color w:val="000000"/>
           <w:rtl w:val="0"/>
         </w:rPr>
-        <w:t xml:space="preserve">aqua fortis</w:t>
+        <w:t xml:space="preserve">aquafortis</w:t>
       </w:r>
       <w:r>
         <w:rPr>

--- a/TEMP/input/p008v_HW_++MHS_JAK_PHS_G1/tl_p008v.docx
+++ b/TEMP/input/p008v_HW_++MHS_JAK_PHS_G1/tl_p008v.docx
@@ -13,7 +13,6 @@
           <w:between w:space="0" w:sz="0" w:val="nil"/>
         </w:pBdr>
         <w:shd w:fill="auto" w:val="clear"/>
-        <w:contextualSpacing w:val="0"/>
         <w:rPr>
           <w:color w:val="000000"/>
         </w:rPr>
@@ -62,7 +61,6 @@
           <w:between w:space="0" w:sz="0" w:val="nil"/>
         </w:pBdr>
         <w:shd w:fill="auto" w:val="clear"/>
-        <w:contextualSpacing w:val="0"/>
         <w:rPr>
           <w:color w:val="000000"/>
         </w:rPr>
@@ -111,7 +109,6 @@
           <w:between w:space="0" w:sz="0" w:val="nil"/>
         </w:pBdr>
         <w:shd w:fill="auto" w:val="clear"/>
-        <w:contextualSpacing w:val="0"/>
         <w:rPr>
           <w:color w:val="000000"/>
         </w:rPr>
@@ -133,7 +130,6 @@
           <w:between w:space="0" w:sz="0" w:val="nil"/>
         </w:pBdr>
         <w:shd w:fill="auto" w:val="clear"/>
-        <w:contextualSpacing w:val="0"/>
         <w:rPr>
           <w:color w:val="000000"/>
         </w:rPr>
@@ -165,7 +161,6 @@
           <w:between w:space="0" w:sz="0" w:val="nil"/>
         </w:pBdr>
         <w:shd w:fill="auto" w:val="clear"/>
-        <w:contextualSpacing w:val="0"/>
         <w:rPr>
           <w:color w:val="000000"/>
         </w:rPr>
@@ -197,7 +192,6 @@
           <w:between w:space="0" w:sz="0" w:val="nil"/>
         </w:pBdr>
         <w:shd w:fill="auto" w:val="clear"/>
-        <w:contextualSpacing w:val="0"/>
         <w:rPr>
           <w:color w:val="000000"/>
         </w:rPr>
@@ -219,7 +213,6 @@
           <w:between w:space="0" w:sz="0" w:val="nil"/>
         </w:pBdr>
         <w:shd w:fill="auto" w:val="clear"/>
-        <w:contextualSpacing w:val="0"/>
         <w:rPr>
           <w:color w:val="000000"/>
         </w:rPr>
@@ -302,7 +295,6 @@
         </w:pBdr>
         <w:shd w:fill="auto" w:val="clear"/>
         <w:ind w:left="0" w:firstLine="0"/>
-        <w:contextualSpacing w:val="0"/>
         <w:rPr>
           <w:color w:val="000000"/>
         </w:rPr>
@@ -330,7 +322,6 @@
           <w:between w:space="0" w:sz="0" w:val="nil"/>
         </w:pBdr>
         <w:shd w:fill="auto" w:val="clear"/>
-        <w:contextualSpacing w:val="0"/>
         <w:rPr>
           <w:color w:val="000000"/>
         </w:rPr>
@@ -559,7 +550,6 @@
           <w:between w:space="0" w:sz="0" w:val="nil"/>
         </w:pBdr>
         <w:shd w:fill="auto" w:val="clear"/>
-        <w:contextualSpacing w:val="0"/>
         <w:rPr>
           <w:color w:val="000000"/>
         </w:rPr>
@@ -581,7 +571,6 @@
           <w:between w:space="0" w:sz="0" w:val="nil"/>
         </w:pBdr>
         <w:shd w:fill="auto" w:val="clear"/>
-        <w:contextualSpacing w:val="0"/>
         <w:rPr>
           <w:color w:val="000000"/>
         </w:rPr>
@@ -613,7 +602,6 @@
           <w:between w:space="0" w:sz="0" w:val="nil"/>
         </w:pBdr>
         <w:shd w:fill="auto" w:val="clear"/>
-        <w:contextualSpacing w:val="0"/>
         <w:rPr>
           <w:color w:val="000000"/>
         </w:rPr>
@@ -644,7 +632,6 @@
           <w:between w:space="0" w:sz="0" w:val="nil"/>
         </w:pBdr>
         <w:shd w:fill="auto" w:val="clear"/>
-        <w:contextualSpacing w:val="0"/>
         <w:rPr>
           <w:color w:val="000000"/>
         </w:rPr>
@@ -665,7 +652,6 @@
           <w:between w:space="0" w:sz="0" w:val="nil"/>
         </w:pBdr>
         <w:shd w:fill="auto" w:val="clear"/>
-        <w:contextualSpacing w:val="0"/>
         <w:rPr>
           <w:color w:val="000000"/>
         </w:rPr>
@@ -764,7 +750,6 @@
           <w:between w:space="0" w:sz="0" w:val="nil"/>
         </w:pBdr>
         <w:shd w:fill="auto" w:val="clear"/>
-        <w:contextualSpacing w:val="0"/>
         <w:rPr>
           <w:color w:val="000000"/>
         </w:rPr>
@@ -785,7 +770,6 @@
           <w:between w:space="0" w:sz="0" w:val="nil"/>
         </w:pBdr>
         <w:shd w:fill="auto" w:val="clear"/>
-        <w:contextualSpacing w:val="0"/>
         <w:rPr>
           <w:rFonts w:ascii="Courier New" w:cs="Courier New" w:eastAsia="Courier New" w:hAnsi="Courier New"/>
           <w:color w:val="7f6000"/>
@@ -1399,7 +1383,6 @@
           <w:between w:space="0" w:sz="0" w:val="nil"/>
         </w:pBdr>
         <w:shd w:fill="auto" w:val="clear"/>
-        <w:contextualSpacing w:val="0"/>
         <w:rPr>
           <w:color w:val="000000"/>
         </w:rPr>
@@ -1431,7 +1414,6 @@
           <w:between w:space="0" w:sz="0" w:val="nil"/>
         </w:pBdr>
         <w:shd w:fill="auto" w:val="clear"/>
-        <w:contextualSpacing w:val="0"/>
         <w:rPr>
           <w:color w:val="000000"/>
         </w:rPr>
@@ -1453,7 +1435,6 @@
           <w:between w:space="0" w:sz="0" w:val="nil"/>
         </w:pBdr>
         <w:shd w:fill="auto" w:val="clear"/>
-        <w:contextualSpacing w:val="0"/>
         <w:rPr>
           <w:color w:val="000000"/>
         </w:rPr>
@@ -1485,7 +1466,6 @@
           <w:between w:space="0" w:sz="0" w:val="nil"/>
         </w:pBdr>
         <w:shd w:fill="auto" w:val="clear"/>
-        <w:contextualSpacing w:val="0"/>
         <w:rPr>
           <w:color w:val="000000"/>
         </w:rPr>
@@ -1517,7 +1497,6 @@
           <w:between w:space="0" w:sz="0" w:val="nil"/>
         </w:pBdr>
         <w:shd w:fill="auto" w:val="clear"/>
-        <w:contextualSpacing w:val="0"/>
         <w:rPr>
           <w:color w:val="000000"/>
         </w:rPr>
@@ -1539,7 +1518,6 @@
           <w:between w:space="0" w:sz="0" w:val="nil"/>
         </w:pBdr>
         <w:shd w:fill="auto" w:val="clear"/>
-        <w:contextualSpacing w:val="0"/>
         <w:rPr>
           <w:color w:val="000000"/>
         </w:rPr>
@@ -1614,7 +1592,6 @@
           <w:between w:space="0" w:sz="0" w:val="nil"/>
         </w:pBdr>
         <w:shd w:fill="auto" w:val="clear"/>
-        <w:contextualSpacing w:val="0"/>
         <w:rPr>
           <w:color w:val="000000"/>
         </w:rPr>
@@ -2369,7 +2346,6 @@
           <w:between w:space="0" w:sz="0" w:val="nil"/>
         </w:pBdr>
         <w:shd w:fill="auto" w:val="clear"/>
-        <w:contextualSpacing w:val="0"/>
         <w:rPr>
           <w:color w:val="000000"/>
         </w:rPr>
@@ -2391,7 +2367,6 @@
           <w:between w:space="0" w:sz="0" w:val="nil"/>
         </w:pBdr>
         <w:shd w:fill="auto" w:val="clear"/>
-        <w:contextualSpacing w:val="0"/>
         <w:rPr>
           <w:color w:val="000000"/>
         </w:rPr>
@@ -2423,7 +2398,6 @@
           <w:between w:space="0" w:sz="0" w:val="nil"/>
         </w:pBdr>
         <w:shd w:fill="auto" w:val="clear"/>
-        <w:contextualSpacing w:val="0"/>
         <w:rPr>
           <w:color w:val="000000"/>
         </w:rPr>
@@ -2455,7 +2429,6 @@
           <w:between w:space="0" w:sz="0" w:val="nil"/>
         </w:pBdr>
         <w:shd w:fill="auto" w:val="clear"/>
-        <w:contextualSpacing w:val="0"/>
         <w:rPr>
           <w:color w:val="000000"/>
         </w:rPr>
@@ -2477,7 +2450,6 @@
           <w:between w:space="0" w:sz="0" w:val="nil"/>
         </w:pBdr>
         <w:shd w:fill="auto" w:val="clear"/>
-        <w:contextualSpacing w:val="0"/>
         <w:rPr>
           <w:color w:val="000000"/>
         </w:rPr>
@@ -2581,7 +2553,6 @@
           <w:between w:space="0" w:sz="0" w:val="nil"/>
         </w:pBdr>
         <w:shd w:fill="auto" w:val="clear"/>
-        <w:contextualSpacing w:val="0"/>
         <w:rPr>
           <w:color w:val="000000"/>
         </w:rPr>
@@ -2602,7 +2573,6 @@
           <w:between w:space="0" w:sz="0" w:val="nil"/>
         </w:pBdr>
         <w:shd w:fill="auto" w:val="clear"/>
-        <w:contextualSpacing w:val="0"/>
         <w:rPr>
           <w:color w:val="000000"/>
         </w:rPr>
@@ -2921,7 +2891,6 @@
           <w:between w:space="0" w:sz="0" w:val="nil"/>
         </w:pBdr>
         <w:shd w:fill="auto" w:val="clear"/>
-        <w:contextualSpacing w:val="0"/>
         <w:rPr>
           <w:color w:val="000000"/>
         </w:rPr>
@@ -2943,7 +2912,6 @@
           <w:between w:space="0" w:sz="0" w:val="nil"/>
         </w:pBdr>
         <w:shd w:fill="auto" w:val="clear"/>
-        <w:contextualSpacing w:val="0"/>
         <w:rPr>
           <w:color w:val="000000"/>
         </w:rPr>
@@ -2975,7 +2943,6 @@
           <w:between w:space="0" w:sz="0" w:val="nil"/>
         </w:pBdr>
         <w:shd w:fill="auto" w:val="clear"/>
-        <w:contextualSpacing w:val="0"/>
         <w:rPr>
           <w:color w:val="000000"/>
         </w:rPr>
@@ -3007,7 +2974,6 @@
           <w:between w:space="0" w:sz="0" w:val="nil"/>
         </w:pBdr>
         <w:shd w:fill="auto" w:val="clear"/>
-        <w:contextualSpacing w:val="0"/>
         <w:rPr>
           <w:color w:val="000000"/>
         </w:rPr>
@@ -3029,7 +2995,6 @@
           <w:between w:space="0" w:sz="0" w:val="nil"/>
         </w:pBdr>
         <w:shd w:fill="auto" w:val="clear"/>
-        <w:contextualSpacing w:val="0"/>
         <w:rPr>
           <w:color w:val="000000"/>
         </w:rPr>
@@ -3077,7 +3042,6 @@
           <w:between w:space="0" w:sz="0" w:val="nil"/>
         </w:pBdr>
         <w:shd w:fill="auto" w:val="clear"/>
-        <w:contextualSpacing w:val="0"/>
         <w:rPr/>
       </w:pPr>
       <w:r>
@@ -3096,7 +3060,6 @@
           <w:between w:space="0" w:sz="0" w:val="nil"/>
         </w:pBdr>
         <w:shd w:fill="auto" w:val="clear"/>
-        <w:contextualSpacing w:val="0"/>
         <w:rPr>
           <w:color w:val="000000"/>
         </w:rPr>
@@ -4052,7 +4015,6 @@
         <w:shd w:fill="auto" w:val="clear"/>
         <w:spacing w:after="0" w:before="0" w:line="240" w:lineRule="auto"/>
         <w:ind w:left="0" w:right="0" w:firstLine="0"/>
-        <w:contextualSpacing w:val="0"/>
         <w:jc w:val="left"/>
         <w:rPr>
           <w:rFonts w:ascii="Arial" w:cs="Arial" w:eastAsia="Arial" w:hAnsi="Arial"/>
